--- a/Resume/Резюме 29.09.22.docx
+++ b/Resume/Резюме 29.09.22.docx
@@ -8,8 +8,10 @@
         <w:spacing w:before="0" w:after="0" w:line="240" w:lineRule="auto"/>
         <w:rPr>
           <w:rFonts w:ascii="Times New Roman" w:eastAsia="Times New Roman" w:hAnsi="Times New Roman" w:cs="Times New Roman"/>
+          <w:b/>
           <w:sz w:val="30"/>
           <w:szCs w:val="30"/>
+          <w:lang w:val="ru-RU"/>
         </w:rPr>
       </w:pPr>
       <w:bookmarkStart w:id="0" w:name="_or3rbe8ox2rd" w:colFirst="0" w:colLast="0"/>
@@ -26,6 +28,37 @@
     </w:p>
     <w:p>
       <w:pPr>
+        <w:rPr>
+          <w:rFonts w:ascii="Times New Roman" w:hAnsi="Times New Roman" w:cs="Times New Roman"/>
+          <w:lang w:val="ru-RU"/>
+        </w:rPr>
+      </w:pPr>
+      <w:r>
+        <w:rPr>
+          <w:rFonts w:ascii="Times New Roman" w:hAnsi="Times New Roman" w:cs="Times New Roman"/>
+          <w:lang w:val="ru-RU"/>
+        </w:rPr>
+        <w:t>Возможно, одна из дв</w:t>
+      </w:r>
+      <w:r>
+        <w:rPr>
+          <w:rFonts w:ascii="Times New Roman" w:hAnsi="Times New Roman" w:cs="Times New Roman"/>
+          <w:lang w:val="ru-RU"/>
+        </w:rPr>
+        <w:t>ух формулировок будет подходящей</w:t>
+      </w:r>
+      <w:r>
+        <w:rPr>
+          <w:rFonts w:ascii="Times New Roman" w:hAnsi="Times New Roman" w:cs="Times New Roman"/>
+          <w:lang w:val="ru-RU"/>
+        </w:rPr>
+        <w:t>.</w:t>
+      </w:r>
+      <w:bookmarkStart w:id="1" w:name="_GoBack"/>
+      <w:bookmarkEnd w:id="1"/>
+    </w:p>
+    <w:p>
+      <w:pPr>
         <w:keepNext/>
         <w:keepLines/>
         <w:spacing w:line="240" w:lineRule="auto"/>
@@ -102,7 +135,27 @@
         <w:rPr>
           <w:rFonts w:ascii="Times New Roman" w:hAnsi="Times New Roman" w:cs="Times New Roman"/>
         </w:rPr>
-        <w:t>Моделирование и разработка интеллектуального помощника секретаря кафедры, выполняющего функции рассылки и шаблонирования документов с использованием OWL</w:t>
+        <w:t>Моделирование и разработка интеллектуального помощника секретаря кафедры, выполняющего функции рассылки и</w:t>
+      </w:r>
+      <w:r>
+        <w:rPr>
+          <w:rFonts w:ascii="Times New Roman" w:hAnsi="Times New Roman" w:cs="Times New Roman"/>
+          <w:lang w:val="ru-RU"/>
+        </w:rPr>
+        <w:t xml:space="preserve"> </w:t>
+      </w:r>
+      <w:r>
+        <w:rPr>
+          <w:rFonts w:ascii="Times New Roman" w:hAnsi="Times New Roman" w:cs="Times New Roman"/>
+          <w:lang w:val="ru-RU"/>
+        </w:rPr>
+        <w:t>создания шаблонов документов</w:t>
+      </w:r>
+      <w:r>
+        <w:rPr>
+          <w:rFonts w:ascii="Times New Roman" w:hAnsi="Times New Roman" w:cs="Times New Roman"/>
+        </w:rPr>
+        <w:t xml:space="preserve"> с использованием OWL</w:t>
       </w:r>
     </w:p>
     <w:p>
@@ -139,8 +192,8 @@
           <w:szCs w:val="30"/>
         </w:rPr>
       </w:pPr>
-      <w:bookmarkStart w:id="1" w:name="_7h6yr3fcze4x" w:colFirst="0" w:colLast="0"/>
-      <w:bookmarkEnd w:id="1"/>
+      <w:bookmarkStart w:id="2" w:name="_7h6yr3fcze4x" w:colFirst="0" w:colLast="0"/>
+      <w:bookmarkEnd w:id="2"/>
       <w:r>
         <w:rPr>
           <w:rFonts w:ascii="Times New Roman" w:eastAsia="Times New Roman" w:hAnsi="Times New Roman" w:cs="Times New Roman"/>
@@ -189,8 +242,8 @@
           <w:lang w:val="ru-RU"/>
         </w:rPr>
       </w:pPr>
-      <w:bookmarkStart w:id="2" w:name="_om1tv4e9crrk" w:colFirst="0" w:colLast="0"/>
-      <w:bookmarkEnd w:id="2"/>
+      <w:bookmarkStart w:id="3" w:name="_om1tv4e9crrk" w:colFirst="0" w:colLast="0"/>
+      <w:bookmarkEnd w:id="3"/>
       <w:r>
         <w:rPr>
           <w:rFonts w:ascii="Times New Roman" w:eastAsia="Times New Roman" w:hAnsi="Times New Roman" w:cs="Times New Roman"/>
@@ -1138,8 +1191,6 @@
         </w:rPr>
         <w:t>Осуществление рассылки сообщений с возможностью выбора даты и возможностью соглашения письма на отправку.</w:t>
       </w:r>
-      <w:bookmarkStart w:id="3" w:name="_GoBack"/>
-      <w:bookmarkEnd w:id="3"/>
     </w:p>
     <w:sectPr>
       <w:pgSz w:w="11909" w:h="16834"/>
